--- a/labs/lab12/report/report.docx
+++ b/labs/lab12/report/report.docx
@@ -288,7 +288,7 @@
       </w:r>
     </w:p>
     <w:bookmarkEnd w:id="22"/>
-    <w:bookmarkStart w:id="58" w:name="выполнение-лабораторной-работы"/>
+    <w:bookmarkStart w:id="50" w:name="выполнение-лабораторной-работы"/>
     <w:p>
       <w:pPr>
         <w:pStyle w:val="Heading1"/>
@@ -306,7 +306,7 @@
         <w:t xml:space="preserve">Выполнение лабораторной работы</w:t>
       </w:r>
     </w:p>
-    <w:bookmarkStart w:id="31" w:name="X6b0cea9e6aa10289b99578fa14c8c2f0126dd87"/>
+    <w:bookmarkStart w:id="29" w:name="X6b0cea9e6aa10289b99578fa14c8c2f0126dd87"/>
     <w:p>
       <w:pPr>
         <w:pStyle w:val="Heading2"/>
@@ -329,49 +329,19 @@
         <w:pStyle w:val="FirstParagraph"/>
       </w:pPr>
       <w:r>
-        <w:t xml:space="preserve">Написать командный файл, реализующий упрощённый механизм семафоров. Командный файл должен в течение некоторого времени t1 дожидаться освобождения ресурса, выдавая об этом сообщение, а дождавшись его освобождения, использовать его в течение некоторого времени t2&lt;&gt;t1, также выдавая информацию о том, что ресурс используется соответствующим командным файлом (процессом). (рис.</w:t>
-      </w:r>
-      <w:r>
-        <w:t xml:space="preserve"> </w:t>
-      </w:r>
-      <w:hyperlink w:anchor="fig:001">
-        <w:r>
-          <w:rPr>
-            <w:rStyle w:val="Hyperlink"/>
-          </w:rPr>
-          <w:t xml:space="preserve">1</w:t>
-        </w:r>
-      </w:hyperlink>
-      <w:r>
-        <w:t xml:space="preserve">), (рис.</w:t>
-      </w:r>
-      <w:r>
-        <w:t xml:space="preserve"> </w:t>
-      </w:r>
-      <w:hyperlink w:anchor="fig:002">
-        <w:r>
-          <w:rPr>
-            <w:rStyle w:val="Hyperlink"/>
-          </w:rPr>
-          <w:t xml:space="preserve">2</w:t>
-        </w:r>
-      </w:hyperlink>
-      <w:r>
-        <w:t xml:space="preserve">)</w:t>
-      </w:r>
-    </w:p>
-    <w:bookmarkStart w:id="0" w:name="fig:001"/>
+        <w:t xml:space="preserve">Написать командный файл, реализующий упрощённый механизм семафоров. Командный файл должен в течение некоторого времени t1 дожидаться освобождения ресурса, выдавая об этом сообщение, а дождавшись его освобождения, использовать его в течение некоторого времени t2&lt;&gt;t1, также выдавая информацию о том, что ресурс используется соответствующим командным файлом (процессом). (рис. ??), (рис. ??)</w:t>
+      </w:r>
+    </w:p>
     <w:p>
       <w:pPr>
         <w:pStyle w:val="CaptionedFigure"/>
       </w:pPr>
-      <w:bookmarkStart w:id="26" w:name="fig:001"/>
       <w:r>
         <w:drawing>
           <wp:inline>
-            <wp:extent cx="4572000" cy="1930400"/>
+            <wp:extent cx="3733800" cy="1576493"/>
             <wp:effectExtent b="0" l="0" r="0" t="0"/>
-            <wp:docPr descr="Figure 1: file1.sh" title="" id="24" name="Picture"/>
+            <wp:docPr descr="file1.sh" title="fig:" id="24" name="Picture"/>
             <a:graphic>
               <a:graphicData uri="http://schemas.openxmlformats.org/drawingml/2006/picture">
                 <pic:pic>
@@ -390,7 +360,7 @@
                   <pic:spPr bwMode="auto">
                     <a:xfrm>
                       <a:off x="0" y="0"/>
-                      <a:ext cx="4572000" cy="1930400"/>
+                      <a:ext cx="3733800" cy="1576493"/>
                     </a:xfrm>
                     <a:prstGeom prst="rect">
                       <a:avLst/>
@@ -408,40 +378,36 @@
           </wp:inline>
         </w:drawing>
       </w:r>
-      <w:bookmarkEnd w:id="26"/>
     </w:p>
     <w:p>
       <w:pPr>
         <w:pStyle w:val="ImageCaption"/>
       </w:pPr>
       <w:r>
-        <w:t xml:space="preserve">Figure 1: file1.sh</w:t>
-      </w:r>
-    </w:p>
-    <w:bookmarkEnd w:id="0"/>
-    <w:bookmarkStart w:id="0" w:name="fig:002"/>
+        <w:t xml:space="preserve">file1.sh</w:t>
+      </w:r>
+    </w:p>
     <w:p>
       <w:pPr>
         <w:pStyle w:val="CaptionedFigure"/>
       </w:pPr>
-      <w:bookmarkStart w:id="30" w:name="fig:002"/>
       <w:r>
         <w:drawing>
           <wp:inline>
             <wp:extent cx="3492500" cy="4368800"/>
             <wp:effectExtent b="0" l="0" r="0" t="0"/>
-            <wp:docPr descr="Figure 2: file1.sh" title="" id="28" name="Picture"/>
+            <wp:docPr descr="file1.sh" title="fig:" id="27" name="Picture"/>
             <a:graphic>
               <a:graphicData uri="http://schemas.openxmlformats.org/drawingml/2006/picture">
                 <pic:pic>
                   <pic:nvPicPr>
-                    <pic:cNvPr descr="image/2.png" id="29" name="Picture"/>
+                    <pic:cNvPr descr="image/2.png" id="28" name="Picture"/>
                     <pic:cNvPicPr>
                       <a:picLocks noChangeArrowheads="1" noChangeAspect="1"/>
                     </pic:cNvPicPr>
                   </pic:nvPicPr>
                   <pic:blipFill>
-                    <a:blip r:embed="rId27"/>
+                    <a:blip r:embed="rId26"/>
                     <a:stretch>
                       <a:fillRect/>
                     </a:stretch>
@@ -467,19 +433,17 @@
           </wp:inline>
         </w:drawing>
       </w:r>
-      <w:bookmarkEnd w:id="30"/>
     </w:p>
     <w:p>
       <w:pPr>
         <w:pStyle w:val="ImageCaption"/>
       </w:pPr>
       <w:r>
-        <w:t xml:space="preserve">Figure 2: file1.sh</w:t>
-      </w:r>
-    </w:p>
-    <w:bookmarkEnd w:id="0"/>
-    <w:bookmarkEnd w:id="31"/>
-    <w:bookmarkStart w:id="48" w:name="X3342ed56b9ca57b784a9d1d395604ac6a73128e"/>
+        <w:t xml:space="preserve">file1.sh</w:t>
+      </w:r>
+    </w:p>
+    <w:bookmarkEnd w:id="29"/>
+    <w:bookmarkStart w:id="42" w:name="X3342ed56b9ca57b784a9d1d395604ac6a73128e"/>
     <w:p>
       <w:pPr>
         <w:pStyle w:val="Heading2"/>
@@ -502,88 +466,30 @@
         <w:pStyle w:val="FirstParagraph"/>
       </w:pPr>
       <w:r>
-        <w:t xml:space="preserve">Реализовать команду man с помощью командного файла. Изучите содержимое каталога /usr/share/man/man1. В нем находятся архивы текстовых файлов, содержащих справку по большинству установленных в системе программ и команд. Каждый архив можно открыть командой less сразу же просмотрев содержимое справки. (рис.</w:t>
-      </w:r>
-      <w:r>
-        <w:t xml:space="preserve"> </w:t>
-      </w:r>
-      <w:hyperlink w:anchor="fig:003">
-        <w:r>
-          <w:rPr>
-            <w:rStyle w:val="Hyperlink"/>
-          </w:rPr>
-          <w:t xml:space="preserve">3</w:t>
-        </w:r>
-      </w:hyperlink>
-      <w:r>
-        <w:t xml:space="preserve">), (рис.</w:t>
-      </w:r>
-      <w:r>
-        <w:t xml:space="preserve"> </w:t>
-      </w:r>
-      <w:hyperlink w:anchor="fig:004">
-        <w:r>
-          <w:rPr>
-            <w:rStyle w:val="Hyperlink"/>
-          </w:rPr>
-          <w:t xml:space="preserve">4</w:t>
-        </w:r>
-      </w:hyperlink>
-      <w:r>
-        <w:t xml:space="preserve">), (рис.</w:t>
-      </w:r>
-      <w:r>
-        <w:t xml:space="preserve"> </w:t>
-      </w:r>
-      <w:hyperlink w:anchor="fig:005">
-        <w:r>
-          <w:rPr>
-            <w:rStyle w:val="Hyperlink"/>
-          </w:rPr>
-          <w:t xml:space="preserve">5</w:t>
-        </w:r>
-      </w:hyperlink>
-      <w:r>
-        <w:t xml:space="preserve">), (рис.</w:t>
-      </w:r>
-      <w:r>
-        <w:t xml:space="preserve"> </w:t>
-      </w:r>
-      <w:hyperlink w:anchor="fig:006">
-        <w:r>
-          <w:rPr>
-            <w:rStyle w:val="Hyperlink"/>
-          </w:rPr>
-          <w:t xml:space="preserve">6</w:t>
-        </w:r>
-      </w:hyperlink>
-      <w:r>
-        <w:t xml:space="preserve">)</w:t>
-      </w:r>
-    </w:p>
-    <w:bookmarkStart w:id="0" w:name="fig:003"/>
+        <w:t xml:space="preserve">Реализовать команду man с помощью командного файла. Изучите содержимое каталога /usr/share/man/man1. В нем находятся архивы текстовых файлов, содержащих справку по большинству установленных в системе программ и команд. Каждый архив можно открыть командой less сразу же просмотрев содержимое справки. (рис. ??), (рис. ??), (рис. ??), (рис. ??)</w:t>
+      </w:r>
+    </w:p>
     <w:p>
       <w:pPr>
         <w:pStyle w:val="CaptionedFigure"/>
       </w:pPr>
-      <w:bookmarkStart w:id="35" w:name="fig:003"/>
       <w:r>
         <w:drawing>
           <wp:inline>
-            <wp:extent cx="5334000" cy="3327633"/>
+            <wp:extent cx="3733800" cy="2329343"/>
             <wp:effectExtent b="0" l="0" r="0" t="0"/>
-            <wp:docPr descr="Figure 3: file2.sh" title="" id="33" name="Picture"/>
+            <wp:docPr descr="file2.sh" title="fig:" id="31" name="Picture"/>
             <a:graphic>
               <a:graphicData uri="http://schemas.openxmlformats.org/drawingml/2006/picture">
                 <pic:pic>
                   <pic:nvPicPr>
-                    <pic:cNvPr descr="image/3.png" id="34" name="Picture"/>
+                    <pic:cNvPr descr="image/3.png" id="32" name="Picture"/>
                     <pic:cNvPicPr>
                       <a:picLocks noChangeArrowheads="1" noChangeAspect="1"/>
                     </pic:cNvPicPr>
                   </pic:nvPicPr>
                   <pic:blipFill>
-                    <a:blip r:embed="rId32"/>
+                    <a:blip r:embed="rId30"/>
                     <a:stretch>
                       <a:fillRect/>
                     </a:stretch>
@@ -591,7 +497,7 @@
                   <pic:spPr bwMode="auto">
                     <a:xfrm>
                       <a:off x="0" y="0"/>
-                      <a:ext cx="5334000" cy="3327633"/>
+                      <a:ext cx="3733800" cy="2329343"/>
                     </a:xfrm>
                     <a:prstGeom prst="rect">
                       <a:avLst/>
@@ -609,40 +515,36 @@
           </wp:inline>
         </w:drawing>
       </w:r>
-      <w:bookmarkEnd w:id="35"/>
     </w:p>
     <w:p>
       <w:pPr>
         <w:pStyle w:val="ImageCaption"/>
       </w:pPr>
       <w:r>
-        <w:t xml:space="preserve">Figure 3: file2.sh</w:t>
-      </w:r>
-    </w:p>
-    <w:bookmarkEnd w:id="0"/>
-    <w:bookmarkStart w:id="0" w:name="fig:004"/>
+        <w:t xml:space="preserve">file2.sh</w:t>
+      </w:r>
+    </w:p>
     <w:p>
       <w:pPr>
         <w:pStyle w:val="CaptionedFigure"/>
       </w:pPr>
-      <w:bookmarkStart w:id="39" w:name="fig:004"/>
       <w:r>
         <w:drawing>
           <wp:inline>
-            <wp:extent cx="5334000" cy="3849614"/>
+            <wp:extent cx="3733800" cy="2694730"/>
             <wp:effectExtent b="0" l="0" r="0" t="0"/>
-            <wp:docPr descr="Figure 4: file2.sh" title="" id="37" name="Picture"/>
+            <wp:docPr descr="file2.sh" title="fig:" id="34" name="Picture"/>
             <a:graphic>
               <a:graphicData uri="http://schemas.openxmlformats.org/drawingml/2006/picture">
                 <pic:pic>
                   <pic:nvPicPr>
-                    <pic:cNvPr descr="image/4.png" id="38" name="Picture"/>
+                    <pic:cNvPr descr="image/4.png" id="35" name="Picture"/>
                     <pic:cNvPicPr>
                       <a:picLocks noChangeArrowheads="1" noChangeAspect="1"/>
                     </pic:cNvPicPr>
                   </pic:nvPicPr>
                   <pic:blipFill>
-                    <a:blip r:embed="rId36"/>
+                    <a:blip r:embed="rId33"/>
                     <a:stretch>
                       <a:fillRect/>
                     </a:stretch>
@@ -650,7 +552,7 @@
                   <pic:spPr bwMode="auto">
                     <a:xfrm>
                       <a:off x="0" y="0"/>
-                      <a:ext cx="5334000" cy="3849614"/>
+                      <a:ext cx="3733800" cy="2694730"/>
                     </a:xfrm>
                     <a:prstGeom prst="rect">
                       <a:avLst/>
@@ -668,40 +570,36 @@
           </wp:inline>
         </w:drawing>
       </w:r>
-      <w:bookmarkEnd w:id="39"/>
     </w:p>
     <w:p>
       <w:pPr>
         <w:pStyle w:val="ImageCaption"/>
       </w:pPr>
       <w:r>
-        <w:t xml:space="preserve">Figure 4: file2.sh</w:t>
-      </w:r>
-    </w:p>
-    <w:bookmarkEnd w:id="0"/>
-    <w:bookmarkStart w:id="0" w:name="fig:005"/>
+        <w:t xml:space="preserve">file2.sh</w:t>
+      </w:r>
+    </w:p>
     <w:p>
       <w:pPr>
         <w:pStyle w:val="CaptionedFigure"/>
       </w:pPr>
-      <w:bookmarkStart w:id="43" w:name="fig:005"/>
       <w:r>
         <w:drawing>
           <wp:inline>
-            <wp:extent cx="5334000" cy="3849614"/>
+            <wp:extent cx="3733800" cy="2694730"/>
             <wp:effectExtent b="0" l="0" r="0" t="0"/>
-            <wp:docPr descr="Figure 5: file2.sh" title="" id="41" name="Picture"/>
+            <wp:docPr descr="file2.sh" title="fig:" id="37" name="Picture"/>
             <a:graphic>
               <a:graphicData uri="http://schemas.openxmlformats.org/drawingml/2006/picture">
                 <pic:pic>
                   <pic:nvPicPr>
-                    <pic:cNvPr descr="image/6.png" id="42" name="Picture"/>
+                    <pic:cNvPr descr="image/6.png" id="38" name="Picture"/>
                     <pic:cNvPicPr>
                       <a:picLocks noChangeArrowheads="1" noChangeAspect="1"/>
                     </pic:cNvPicPr>
                   </pic:nvPicPr>
                   <pic:blipFill>
-                    <a:blip r:embed="rId40"/>
+                    <a:blip r:embed="rId36"/>
                     <a:stretch>
                       <a:fillRect/>
                     </a:stretch>
@@ -709,7 +607,7 @@
                   <pic:spPr bwMode="auto">
                     <a:xfrm>
                       <a:off x="0" y="0"/>
-                      <a:ext cx="5334000" cy="3849614"/>
+                      <a:ext cx="3733800" cy="2694730"/>
                     </a:xfrm>
                     <a:prstGeom prst="rect">
                       <a:avLst/>
@@ -727,40 +625,36 @@
           </wp:inline>
         </w:drawing>
       </w:r>
-      <w:bookmarkEnd w:id="43"/>
     </w:p>
     <w:p>
       <w:pPr>
         <w:pStyle w:val="ImageCaption"/>
       </w:pPr>
       <w:r>
-        <w:t xml:space="preserve">Figure 5: file2.sh</w:t>
-      </w:r>
-    </w:p>
-    <w:bookmarkEnd w:id="0"/>
-    <w:bookmarkStart w:id="0" w:name="fig:006"/>
+        <w:t xml:space="preserve">file2.sh</w:t>
+      </w:r>
+    </w:p>
     <w:p>
       <w:pPr>
         <w:pStyle w:val="CaptionedFigure"/>
       </w:pPr>
-      <w:bookmarkStart w:id="47" w:name="fig:006"/>
       <w:r>
         <w:drawing>
           <wp:inline>
-            <wp:extent cx="4813300" cy="1854200"/>
+            <wp:extent cx="3733800" cy="1438350"/>
             <wp:effectExtent b="0" l="0" r="0" t="0"/>
-            <wp:docPr descr="Figure 6: file2.sh" title="" id="45" name="Picture"/>
+            <wp:docPr descr="file2.sh" title="fig:" id="40" name="Picture"/>
             <a:graphic>
               <a:graphicData uri="http://schemas.openxmlformats.org/drawingml/2006/picture">
                 <pic:pic>
                   <pic:nvPicPr>
-                    <pic:cNvPr descr="image/7.png" id="46" name="Picture"/>
+                    <pic:cNvPr descr="image/7.png" id="41" name="Picture"/>
                     <pic:cNvPicPr>
                       <a:picLocks noChangeArrowheads="1" noChangeAspect="1"/>
                     </pic:cNvPicPr>
                   </pic:nvPicPr>
                   <pic:blipFill>
-                    <a:blip r:embed="rId44"/>
+                    <a:blip r:embed="rId39"/>
                     <a:stretch>
                       <a:fillRect/>
                     </a:stretch>
@@ -768,7 +662,7 @@
                   <pic:spPr bwMode="auto">
                     <a:xfrm>
                       <a:off x="0" y="0"/>
-                      <a:ext cx="4813300" cy="1854200"/>
+                      <a:ext cx="3733800" cy="1438350"/>
                     </a:xfrm>
                     <a:prstGeom prst="rect">
                       <a:avLst/>
@@ -786,19 +680,17 @@
           </wp:inline>
         </w:drawing>
       </w:r>
-      <w:bookmarkEnd w:id="47"/>
     </w:p>
     <w:p>
       <w:pPr>
         <w:pStyle w:val="ImageCaption"/>
       </w:pPr>
       <w:r>
-        <w:t xml:space="preserve">Figure 6: file2.sh</w:t>
-      </w:r>
-    </w:p>
-    <w:bookmarkEnd w:id="0"/>
-    <w:bookmarkEnd w:id="48"/>
-    <w:bookmarkStart w:id="57" w:name="X9e6aa2e245822079a9481d23c59688078778c30"/>
+        <w:t xml:space="preserve">file2.sh</w:t>
+      </w:r>
+    </w:p>
+    <w:bookmarkEnd w:id="42"/>
+    <w:bookmarkStart w:id="49" w:name="X9e6aa2e245822079a9481d23c59688078778c30"/>
     <w:p>
       <w:pPr>
         <w:pStyle w:val="Heading2"/>
@@ -827,60 +719,30 @@
         <w:t xml:space="preserve"> </w:t>
       </w:r>
       <w:r>
-        <w:t xml:space="preserve">(рис.</w:t>
-      </w:r>
-      <w:r>
-        <w:t xml:space="preserve"> </w:t>
-      </w:r>
-      <w:hyperlink w:anchor="fig:007">
-        <w:r>
-          <w:rPr>
-            <w:rStyle w:val="Hyperlink"/>
-          </w:rPr>
-          <w:t xml:space="preserve">7</w:t>
-        </w:r>
-      </w:hyperlink>
-      <w:r>
-        <w:t xml:space="preserve">), (рис.</w:t>
-      </w:r>
-      <w:r>
-        <w:t xml:space="preserve"> </w:t>
-      </w:r>
-      <w:hyperlink w:anchor="fig:008">
-        <w:r>
-          <w:rPr>
-            <w:rStyle w:val="Hyperlink"/>
-          </w:rPr>
-          <w:t xml:space="preserve">8</w:t>
-        </w:r>
-      </w:hyperlink>
-      <w:r>
-        <w:t xml:space="preserve">)</w:t>
-      </w:r>
-    </w:p>
-    <w:bookmarkStart w:id="0" w:name="fig:007"/>
+        <w:t xml:space="preserve">(рис. ??), (рис. ??)</w:t>
+      </w:r>
+    </w:p>
     <w:p>
       <w:pPr>
         <w:pStyle w:val="CaptionedFigure"/>
       </w:pPr>
-      <w:bookmarkStart w:id="52" w:name="fig:007"/>
       <w:r>
         <w:drawing>
           <wp:inline>
-            <wp:extent cx="5334000" cy="3141041"/>
+            <wp:extent cx="3733800" cy="2198729"/>
             <wp:effectExtent b="0" l="0" r="0" t="0"/>
-            <wp:docPr descr="Figure 7: file3.sh" title="" id="50" name="Picture"/>
+            <wp:docPr descr="file3.sh" title="fig:" id="44" name="Picture"/>
             <a:graphic>
               <a:graphicData uri="http://schemas.openxmlformats.org/drawingml/2006/picture">
                 <pic:pic>
                   <pic:nvPicPr>
-                    <pic:cNvPr descr="image/8.png" id="51" name="Picture"/>
+                    <pic:cNvPr descr="image/8.png" id="45" name="Picture"/>
                     <pic:cNvPicPr>
                       <a:picLocks noChangeArrowheads="1" noChangeAspect="1"/>
                     </pic:cNvPicPr>
                   </pic:nvPicPr>
                   <pic:blipFill>
-                    <a:blip r:embed="rId49"/>
+                    <a:blip r:embed="rId43"/>
                     <a:stretch>
                       <a:fillRect/>
                     </a:stretch>
@@ -888,7 +750,7 @@
                   <pic:spPr bwMode="auto">
                     <a:xfrm>
                       <a:off x="0" y="0"/>
-                      <a:ext cx="5334000" cy="3141041"/>
+                      <a:ext cx="3733800" cy="2198729"/>
                     </a:xfrm>
                     <a:prstGeom prst="rect">
                       <a:avLst/>
@@ -906,40 +768,36 @@
           </wp:inline>
         </w:drawing>
       </w:r>
-      <w:bookmarkEnd w:id="52"/>
     </w:p>
     <w:p>
       <w:pPr>
         <w:pStyle w:val="ImageCaption"/>
       </w:pPr>
       <w:r>
-        <w:t xml:space="preserve">Figure 7: file3.sh</w:t>
-      </w:r>
-    </w:p>
-    <w:bookmarkEnd w:id="0"/>
-    <w:bookmarkStart w:id="0" w:name="fig:008"/>
+        <w:t xml:space="preserve">file3.sh</w:t>
+      </w:r>
+    </w:p>
     <w:p>
       <w:pPr>
         <w:pStyle w:val="CaptionedFigure"/>
       </w:pPr>
-      <w:bookmarkStart w:id="56" w:name="fig:008"/>
       <w:r>
         <w:drawing>
           <wp:inline>
-            <wp:extent cx="5334000" cy="1393445"/>
+            <wp:extent cx="3733800" cy="975411"/>
             <wp:effectExtent b="0" l="0" r="0" t="0"/>
-            <wp:docPr descr="Figure 8: file3.sh" title="" id="54" name="Picture"/>
+            <wp:docPr descr="file3.sh" title="fig:" id="47" name="Picture"/>
             <a:graphic>
               <a:graphicData uri="http://schemas.openxmlformats.org/drawingml/2006/picture">
                 <pic:pic>
                   <pic:nvPicPr>
-                    <pic:cNvPr descr="image/9.png" id="55" name="Picture"/>
+                    <pic:cNvPr descr="image/9.png" id="48" name="Picture"/>
                     <pic:cNvPicPr>
                       <a:picLocks noChangeArrowheads="1" noChangeAspect="1"/>
                     </pic:cNvPicPr>
                   </pic:nvPicPr>
                   <pic:blipFill>
-                    <a:blip r:embed="rId53"/>
+                    <a:blip r:embed="rId46"/>
                     <a:stretch>
                       <a:fillRect/>
                     </a:stretch>
@@ -947,7 +805,7 @@
                   <pic:spPr bwMode="auto">
                     <a:xfrm>
                       <a:off x="0" y="0"/>
-                      <a:ext cx="5334000" cy="1393445"/>
+                      <a:ext cx="3733800" cy="975411"/>
                     </a:xfrm>
                     <a:prstGeom prst="rect">
                       <a:avLst/>
@@ -965,20 +823,18 @@
           </wp:inline>
         </w:drawing>
       </w:r>
-      <w:bookmarkEnd w:id="56"/>
     </w:p>
     <w:p>
       <w:pPr>
         <w:pStyle w:val="ImageCaption"/>
       </w:pPr>
       <w:r>
-        <w:t xml:space="preserve">Figure 8: file3.sh</w:t>
-      </w:r>
-    </w:p>
-    <w:bookmarkEnd w:id="0"/>
-    <w:bookmarkEnd w:id="57"/>
-    <w:bookmarkEnd w:id="58"/>
-    <w:bookmarkStart w:id="59" w:name="выводы"/>
+        <w:t xml:space="preserve">file3.sh</w:t>
+      </w:r>
+    </w:p>
+    <w:bookmarkEnd w:id="49"/>
+    <w:bookmarkEnd w:id="50"/>
+    <w:bookmarkStart w:id="51" w:name="выводы"/>
     <w:p>
       <w:pPr>
         <w:pStyle w:val="Heading1"/>
@@ -1004,8 +860,8 @@
         <w:t xml:space="preserve">Изучил основы программирования в оболочке ОС UNIX. Научился писать более сложные командные файлы с использованием логических управляющих конструкций и циклов</w:t>
       </w:r>
     </w:p>
-    <w:bookmarkEnd w:id="59"/>
-    <w:bookmarkStart w:id="60" w:name="ответ-на-контрольные-вопросы"/>
+    <w:bookmarkEnd w:id="51"/>
+    <w:bookmarkStart w:id="52" w:name="ответ-на-контрольные-вопросы"/>
     <w:p>
       <w:pPr>
         <w:pStyle w:val="Heading1"/>
@@ -1414,7 +1270,7 @@
         <w:t xml:space="preserve">Скрипты, написанные на bash, нельзя запустить на других операционных системах без дополнительных действий</w:t>
       </w:r>
     </w:p>
-    <w:bookmarkEnd w:id="60"/>
+    <w:bookmarkEnd w:id="52"/>
     <w:sectPr/>
   </w:body>
 </w:document>
@@ -1967,6 +1823,25 @@
       <w:jc w:val="center"/>
     </w:pPr>
   </w:style>
+  <w:style w:customStyle="1" w:styleId="AbstractTitle" w:type="paragraph">
+    <w:name w:val="Abstract Title"/>
+    <w:basedOn w:val="Normal"/>
+    <w:next w:val="Abstract"/>
+    <w:qFormat/>
+    <w:pPr>
+      <w:keepNext/>
+      <w:keepLines/>
+      <w:jc w:val="center"/>
+      <w:spacing w:after="0" w:before="300"/>
+    </w:pPr>
+    <w:rPr>
+      <w:sz w:val="20"/>
+      <w:szCs w:val="20"/>
+      <w:b/>
+      <w:color w:val="345A8A"/>
+      &gt;
+    </w:rPr>
+  </w:style>
   <w:style w:customStyle="1" w:styleId="Abstract" w:type="paragraph">
     <w:name w:val="Abstract"/>
     <w:basedOn w:val="Normal"/>
@@ -1975,7 +1850,7 @@
     <w:pPr>
       <w:keepNext/>
       <w:keepLines/>
-      <w:spacing w:after="300" w:before="300"/>
+      <w:spacing w:after="300" w:before="100"/>
     </w:pPr>
     <w:rPr>
       <w:sz w:val="20"/>
